--- a/NoSQL Assignment/NoSQL Assignment.docx
+++ b/NoSQL Assignment/NoSQL Assignment.docx
@@ -14,6 +14,7 @@
           <w:highlight w:val="white"/>
         </w:rPr>
       </w:pPr>
+      <w:bookmarkStart w:id="0" w:name="_Hlk115459653"/>
       <w:r>
         <w:rPr>
           <w:rFonts w:ascii="Times New Roman" w:eastAsia="Times New Roman" w:hAnsi="Times New Roman" w:cs="Times New Roman"/>
@@ -785,6 +786,7 @@
         <w:t>Semester 1/2022</w:t>
       </w:r>
     </w:p>
+    <w:bookmarkEnd w:id="0" w:displacedByCustomXml="next"/>
     <w:sdt>
       <w:sdtPr>
         <w:rPr>
@@ -1905,8 +1907,8 @@
           <w:highlight w:val="white"/>
         </w:rPr>
       </w:pPr>
-      <w:bookmarkStart w:id="0" w:name="_Toc115437273"/>
-      <w:bookmarkStart w:id="1" w:name="_Toc115437355"/>
+      <w:bookmarkStart w:id="1" w:name="_Toc115437273"/>
+      <w:bookmarkStart w:id="2" w:name="_Toc115437355"/>
       <w:r>
         <w:rPr>
           <w:highlight w:val="white"/>
@@ -1914,8 +1916,8 @@
         <w:lastRenderedPageBreak/>
         <w:t>Data Selection</w:t>
       </w:r>
-      <w:bookmarkEnd w:id="0"/>
       <w:bookmarkEnd w:id="1"/>
+      <w:bookmarkEnd w:id="2"/>
     </w:p>
     <w:p>
       <w:pPr>
@@ -1925,16 +1927,16 @@
           <w:highlight w:val="white"/>
         </w:rPr>
       </w:pPr>
-      <w:bookmarkStart w:id="2" w:name="_Toc115437274"/>
-      <w:bookmarkStart w:id="3" w:name="_Toc115437356"/>
+      <w:bookmarkStart w:id="3" w:name="_Toc115437274"/>
+      <w:bookmarkStart w:id="4" w:name="_Toc115437356"/>
       <w:r>
         <w:rPr>
           <w:highlight w:val="white"/>
         </w:rPr>
         <w:t>Purposes of data</w:t>
       </w:r>
-      <w:bookmarkEnd w:id="2"/>
       <w:bookmarkEnd w:id="3"/>
+      <w:bookmarkEnd w:id="4"/>
     </w:p>
     <w:p>
       <w:pPr>
@@ -1991,25 +1993,25 @@
           <w:szCs w:val="24"/>
           <w:highlight w:val="white"/>
         </w:rPr>
-        <w:t xml:space="preserve"> on Netflix. For </w:t>
-      </w:r>
-      <w:r>
-        <w:rPr>
-          <w:rFonts w:ascii="Times New Roman" w:eastAsia="Times New Roman" w:hAnsi="Times New Roman" w:cs="Times New Roman"/>
-          <w:sz w:val="24"/>
-          <w:szCs w:val="24"/>
-          <w:highlight w:val="white"/>
-        </w:rPr>
-        <w:t>example,</w:t>
-      </w:r>
-      <w:r>
-        <w:rPr>
-          <w:rFonts w:ascii="Times New Roman" w:eastAsia="Times New Roman" w:hAnsi="Times New Roman" w:cs="Times New Roman"/>
-          <w:sz w:val="24"/>
-          <w:szCs w:val="24"/>
-          <w:highlight w:val="white"/>
-        </w:rPr>
-        <w:t xml:space="preserve"> type, genres, and rating.</w:t>
+        <w:t xml:space="preserve"> on Netflix</w:t>
+      </w:r>
+      <w:r>
+        <w:rPr>
+          <w:rFonts w:ascii="Times New Roman" w:eastAsia="Times New Roman" w:hAnsi="Times New Roman" w:cs="Times New Roman"/>
+          <w:sz w:val="24"/>
+          <w:szCs w:val="24"/>
+          <w:highlight w:val="white"/>
+        </w:rPr>
+        <w:t xml:space="preserve"> whether </w:t>
+      </w:r>
+      <w:r>
+        <w:rPr>
+          <w:rFonts w:ascii="Times New Roman" w:eastAsia="Times New Roman" w:hAnsi="Times New Roman" w:cs="Times New Roman"/>
+          <w:sz w:val="24"/>
+          <w:szCs w:val="24"/>
+          <w:highlight w:val="white"/>
+        </w:rPr>
+        <w:t>type, genres, and rating.</w:t>
       </w:r>
     </w:p>
     <w:p>
@@ -2033,16 +2035,16 @@
           <w:highlight w:val="white"/>
         </w:rPr>
       </w:pPr>
-      <w:bookmarkStart w:id="4" w:name="_Toc115437275"/>
-      <w:bookmarkStart w:id="5" w:name="_Toc115437357"/>
+      <w:bookmarkStart w:id="5" w:name="_Toc115437275"/>
+      <w:bookmarkStart w:id="6" w:name="_Toc115437357"/>
       <w:r>
         <w:rPr>
           <w:highlight w:val="white"/>
         </w:rPr>
         <w:t>Data Model</w:t>
       </w:r>
-      <w:bookmarkEnd w:id="4"/>
       <w:bookmarkEnd w:id="5"/>
+      <w:bookmarkEnd w:id="6"/>
     </w:p>
     <w:p>
       <w:pPr>
@@ -2433,7 +2435,43 @@
           <w:szCs w:val="24"/>
           <w:highlight w:val="white"/>
         </w:rPr>
-        <w:t>This column contains the date, month, and year of the show that was published on Netflix.</w:t>
+        <w:t>This column contains</w:t>
+      </w:r>
+      <w:r>
+        <w:rPr>
+          <w:rFonts w:ascii="Times New Roman" w:eastAsia="Times New Roman" w:hAnsi="Times New Roman" w:cs="Times New Roman"/>
+          <w:sz w:val="24"/>
+          <w:szCs w:val="24"/>
+          <w:highlight w:val="white"/>
+        </w:rPr>
+        <w:t xml:space="preserve"> </w:t>
+      </w:r>
+      <w:r>
+        <w:rPr>
+          <w:rFonts w:ascii="Times New Roman" w:eastAsia="Times New Roman" w:hAnsi="Times New Roman" w:cs="Times New Roman"/>
+          <w:sz w:val="24"/>
+          <w:szCs w:val="24"/>
+          <w:highlight w:val="white"/>
+        </w:rPr>
+        <w:t>da</w:t>
+      </w:r>
+      <w:r>
+        <w:rPr>
+          <w:rFonts w:ascii="Times New Roman" w:eastAsia="Times New Roman" w:hAnsi="Times New Roman" w:cs="Times New Roman"/>
+          <w:sz w:val="24"/>
+          <w:szCs w:val="24"/>
+          <w:highlight w:val="white"/>
+        </w:rPr>
+        <w:t>y</w:t>
+      </w:r>
+      <w:r>
+        <w:rPr>
+          <w:rFonts w:ascii="Times New Roman" w:eastAsia="Times New Roman" w:hAnsi="Times New Roman" w:cs="Times New Roman"/>
+          <w:sz w:val="24"/>
+          <w:szCs w:val="24"/>
+          <w:highlight w:val="white"/>
+        </w:rPr>
+        <w:t>, month, and year of the show that was published on Netflix.</w:t>
       </w:r>
     </w:p>
     <w:p>
@@ -2484,7 +2522,25 @@
           <w:szCs w:val="24"/>
           <w:highlight w:val="white"/>
         </w:rPr>
-        <w:t>This column contains the date, month, and year of the show that was published on Netflix.</w:t>
+        <w:t xml:space="preserve">This column contains </w:t>
+      </w:r>
+      <w:r>
+        <w:rPr>
+          <w:rFonts w:ascii="Times New Roman" w:eastAsia="Times New Roman" w:hAnsi="Times New Roman" w:cs="Times New Roman"/>
+          <w:sz w:val="24"/>
+          <w:szCs w:val="24"/>
+          <w:highlight w:val="white"/>
+        </w:rPr>
+        <w:t xml:space="preserve">the </w:t>
+      </w:r>
+      <w:r>
+        <w:rPr>
+          <w:rFonts w:ascii="Times New Roman" w:eastAsia="Times New Roman" w:hAnsi="Times New Roman" w:cs="Times New Roman"/>
+          <w:sz w:val="24"/>
+          <w:szCs w:val="24"/>
+          <w:highlight w:val="white"/>
+        </w:rPr>
+        <w:t>year of the show that was published on Netflix.</w:t>
       </w:r>
     </w:p>
     <w:p>
@@ -2704,16 +2760,16 @@
           <w:highlight w:val="white"/>
         </w:rPr>
       </w:pPr>
-      <w:bookmarkStart w:id="6" w:name="_Toc115437276"/>
-      <w:bookmarkStart w:id="7" w:name="_Toc115437358"/>
+      <w:bookmarkStart w:id="7" w:name="_Toc115437276"/>
+      <w:bookmarkStart w:id="8" w:name="_Toc115437358"/>
       <w:r>
         <w:rPr>
           <w:highlight w:val="white"/>
         </w:rPr>
         <w:t>Motivation</w:t>
       </w:r>
-      <w:bookmarkEnd w:id="6"/>
       <w:bookmarkEnd w:id="7"/>
+      <w:bookmarkEnd w:id="8"/>
     </w:p>
     <w:p>
       <w:pPr>
@@ -2786,8 +2842,8 @@
           <w:highlight w:val="white"/>
         </w:rPr>
       </w:pPr>
-      <w:bookmarkStart w:id="8" w:name="_Toc115437277"/>
-      <w:bookmarkStart w:id="9" w:name="_Toc115437359"/>
+      <w:bookmarkStart w:id="9" w:name="_Toc115437277"/>
+      <w:bookmarkStart w:id="10" w:name="_Toc115437359"/>
       <w:r>
         <w:rPr>
           <w:highlight w:val="white"/>
@@ -2795,8 +2851,8 @@
         <w:lastRenderedPageBreak/>
         <w:t>NoSQL Technology Selection</w:t>
       </w:r>
-      <w:bookmarkEnd w:id="8"/>
       <w:bookmarkEnd w:id="9"/>
+      <w:bookmarkEnd w:id="10"/>
     </w:p>
     <w:p>
       <w:pPr>
@@ -2806,16 +2862,16 @@
           <w:highlight w:val="white"/>
         </w:rPr>
       </w:pPr>
-      <w:bookmarkStart w:id="10" w:name="_Toc115437278"/>
-      <w:bookmarkStart w:id="11" w:name="_Toc115437360"/>
+      <w:bookmarkStart w:id="11" w:name="_Toc115437278"/>
+      <w:bookmarkStart w:id="12" w:name="_Toc115437360"/>
       <w:r>
         <w:rPr>
           <w:highlight w:val="white"/>
         </w:rPr>
         <w:t>Main Features</w:t>
       </w:r>
-      <w:bookmarkEnd w:id="10"/>
       <w:bookmarkEnd w:id="11"/>
+      <w:bookmarkEnd w:id="12"/>
     </w:p>
     <w:p>
       <w:pPr>
@@ -2836,7 +2892,25 @@
           <w:szCs w:val="24"/>
           <w:highlight w:val="white"/>
         </w:rPr>
-        <w:t>The main feature used in this assignment is MongoDB technology. MongoDB is a well-known open-source NoSQL Database that provides a document-oriented database regarding JSON-like documents.</w:t>
+        <w:t xml:space="preserve">The main feature used in this assignment is MongoDB technology. MongoDB is </w:t>
+      </w:r>
+      <w:r>
+        <w:rPr>
+          <w:rFonts w:ascii="Times New Roman" w:eastAsia="Times New Roman" w:hAnsi="Times New Roman" w:cs="Times New Roman"/>
+          <w:sz w:val="24"/>
+          <w:szCs w:val="24"/>
+          <w:highlight w:val="white"/>
+        </w:rPr>
+        <w:t>an</w:t>
+      </w:r>
+      <w:r>
+        <w:rPr>
+          <w:rFonts w:ascii="Times New Roman" w:eastAsia="Times New Roman" w:hAnsi="Times New Roman" w:cs="Times New Roman"/>
+          <w:sz w:val="24"/>
+          <w:szCs w:val="24"/>
+          <w:highlight w:val="white"/>
+        </w:rPr>
+        <w:t xml:space="preserve"> open-source NoSQL Database that provides a document-oriented database regarding JSON-like documents.</w:t>
       </w:r>
       <w:sdt>
         <w:sdtPr>
@@ -2918,7 +2992,42 @@
           <w:szCs w:val="24"/>
           <w:highlight w:val="white"/>
         </w:rPr>
-        <w:t xml:space="preserve"> It can perform data without any data structures to query rather than RDBMS. In addition, MongoDB is suitable for hierarchical data storage that centers around the CAP theorem (Consistency, Availability, and Partition tolerance) </w:t>
+        <w:t xml:space="preserve"> It can perform data without any data structures to query </w:t>
+      </w:r>
+      <w:r>
+        <w:rPr>
+          <w:rFonts w:ascii="Times New Roman" w:eastAsia="Times New Roman" w:hAnsi="Times New Roman" w:cs="Times New Roman"/>
+          <w:sz w:val="24"/>
+          <w:szCs w:val="24"/>
+          <w:highlight w:val="white"/>
+        </w:rPr>
+        <w:t>faster</w:t>
+      </w:r>
+      <w:r>
+        <w:rPr>
+          <w:rFonts w:ascii="Times New Roman" w:eastAsia="Times New Roman" w:hAnsi="Times New Roman" w:cs="Times New Roman"/>
+          <w:sz w:val="24"/>
+          <w:szCs w:val="24"/>
+          <w:highlight w:val="white"/>
+        </w:rPr>
+        <w:t xml:space="preserve"> than RDBMS. </w:t>
+      </w:r>
+      <w:r>
+        <w:rPr>
+          <w:rFonts w:ascii="Times New Roman" w:eastAsia="Times New Roman" w:hAnsi="Times New Roman" w:cs="Times New Roman"/>
+          <w:sz w:val="24"/>
+          <w:szCs w:val="24"/>
+        </w:rPr>
+        <w:t>Additionally, MongoDB is appropriate for CAP theorem-based hierarchical data storage (Consistency, Availability, and Partition tolerance)</w:t>
+      </w:r>
+      <w:r>
+        <w:rPr>
+          <w:rFonts w:ascii="Times New Roman" w:eastAsia="Times New Roman" w:hAnsi="Times New Roman" w:cs="Times New Roman"/>
+          <w:sz w:val="24"/>
+          <w:szCs w:val="24"/>
+          <w:highlight w:val="white"/>
+        </w:rPr>
+        <w:t xml:space="preserve"> </w:t>
       </w:r>
       <w:proofErr w:type="gramStart"/>
       <w:r>
@@ -3047,34 +3156,7 @@
           <w:szCs w:val="24"/>
           <w:highlight w:val="white"/>
         </w:rPr>
-        <w:t xml:space="preserve">- A schema-less database provides a collection that can keep different types of documents. To clarify easily, users could insert multiple types of data whether numbers of </w:t>
-      </w:r>
-      <w:r>
-        <w:rPr>
-          <w:rFonts w:ascii="Times New Roman" w:eastAsia="Times New Roman" w:hAnsi="Times New Roman" w:cs="Times New Roman"/>
-          <w:sz w:val="24"/>
-          <w:szCs w:val="24"/>
-          <w:highlight w:val="white"/>
-        </w:rPr>
-        <w:t>fields</w:t>
-      </w:r>
-      <w:r>
-        <w:rPr>
-          <w:rFonts w:ascii="Times New Roman" w:eastAsia="Times New Roman" w:hAnsi="Times New Roman" w:cs="Times New Roman"/>
-          <w:sz w:val="24"/>
-          <w:szCs w:val="24"/>
-          <w:highlight w:val="white"/>
-        </w:rPr>
-        <w:t xml:space="preserve">, content, and size. </w:t>
-      </w:r>
-      <w:r>
-        <w:rPr>
-          <w:rFonts w:ascii="Times New Roman" w:eastAsia="Times New Roman" w:hAnsi="Times New Roman" w:cs="Times New Roman"/>
-          <w:sz w:val="24"/>
-          <w:szCs w:val="24"/>
-          <w:highlight w:val="white"/>
-        </w:rPr>
-        <w:t>A document doesn’t have to be</w:t>
+        <w:t>–</w:t>
       </w:r>
       <w:r>
         <w:rPr>
@@ -3085,25 +3167,13 @@
         </w:rPr>
         <w:t xml:space="preserve"> </w:t>
       </w:r>
-      <w:proofErr w:type="gramStart"/>
-      <w:r>
-        <w:rPr>
-          <w:rFonts w:ascii="Times New Roman" w:eastAsia="Times New Roman" w:hAnsi="Times New Roman" w:cs="Times New Roman"/>
-          <w:sz w:val="24"/>
-          <w:szCs w:val="24"/>
-          <w:highlight w:val="white"/>
-        </w:rPr>
-        <w:t>similar to</w:t>
-      </w:r>
-      <w:proofErr w:type="gramEnd"/>
-      <w:r>
-        <w:rPr>
-          <w:rFonts w:ascii="Times New Roman" w:eastAsia="Times New Roman" w:hAnsi="Times New Roman" w:cs="Times New Roman"/>
-          <w:sz w:val="24"/>
-          <w:szCs w:val="24"/>
-          <w:highlight w:val="white"/>
-        </w:rPr>
-        <w:t xml:space="preserve"> another document like the RDBMS.</w:t>
+      <w:r>
+        <w:rPr>
+          <w:rFonts w:ascii="Times New Roman" w:eastAsia="Times New Roman" w:hAnsi="Times New Roman" w:cs="Times New Roman"/>
+          <w:sz w:val="24"/>
+          <w:szCs w:val="24"/>
+        </w:rPr>
+        <w:t>A collection with the ability to store various document kinds is provided by a schema-less database. Users may quickly insert a variety of data formats, regardless of the size, content, or number of fields. Unlike the RDBMS, a document cannot be comparable to another document.</w:t>
       </w:r>
     </w:p>
     <w:p>
@@ -3139,25 +3209,24 @@
           <w:szCs w:val="24"/>
           <w:highlight w:val="white"/>
         </w:rPr>
-        <w:t xml:space="preserve">- MongoDB can distribute data on multiple servers, so a large amount of data can be partitioned into data chunks using the </w:t>
-      </w:r>
-      <w:r>
-        <w:rPr>
-          <w:rFonts w:ascii="Times New Roman" w:eastAsia="Times New Roman" w:hAnsi="Times New Roman" w:cs="Times New Roman"/>
-          <w:sz w:val="24"/>
-          <w:szCs w:val="24"/>
-          <w:highlight w:val="white"/>
-        </w:rPr>
-        <w:t>S</w:t>
-      </w:r>
-      <w:r>
-        <w:rPr>
-          <w:rFonts w:ascii="Times New Roman" w:eastAsia="Times New Roman" w:hAnsi="Times New Roman" w:cs="Times New Roman"/>
-          <w:sz w:val="24"/>
-          <w:szCs w:val="24"/>
-          <w:highlight w:val="white"/>
-        </w:rPr>
-        <w:t>hard key. In addition, those data chunks are evenly distributed across Shards that reside across several Physical Servers.</w:t>
+        <w:t>–</w:t>
+      </w:r>
+      <w:r>
+        <w:rPr>
+          <w:rFonts w:ascii="Times New Roman" w:eastAsia="Times New Roman" w:hAnsi="Times New Roman" w:cs="Times New Roman"/>
+          <w:sz w:val="24"/>
+          <w:szCs w:val="24"/>
+          <w:highlight w:val="white"/>
+        </w:rPr>
+        <w:t xml:space="preserve"> </w:t>
+      </w:r>
+      <w:r>
+        <w:rPr>
+          <w:rFonts w:ascii="Times New Roman" w:eastAsia="Times New Roman" w:hAnsi="Times New Roman" w:cs="Times New Roman"/>
+          <w:sz w:val="24"/>
+          <w:szCs w:val="24"/>
+        </w:rPr>
+        <w:t>With the use of the Shard key, a vast amount of data can be divided into manageable sections because MongoDB can distribute data across various servers. The distribution of those data units across Shards, which are spread across various Physical Servers, is also uniform.</w:t>
       </w:r>
     </w:p>
     <w:p>
@@ -3193,43 +3262,40 @@
           <w:szCs w:val="24"/>
           <w:highlight w:val="white"/>
         </w:rPr>
-        <w:t xml:space="preserve">- MongoDB provides high availability and redundancy by creating multiple copies of data and </w:t>
-      </w:r>
-      <w:r>
-        <w:rPr>
-          <w:rFonts w:ascii="Times New Roman" w:eastAsia="Times New Roman" w:hAnsi="Times New Roman" w:cs="Times New Roman"/>
-          <w:sz w:val="24"/>
-          <w:szCs w:val="24"/>
-          <w:highlight w:val="white"/>
-        </w:rPr>
-        <w:t>sending</w:t>
-      </w:r>
-      <w:r>
-        <w:rPr>
-          <w:rFonts w:ascii="Times New Roman" w:eastAsia="Times New Roman" w:hAnsi="Times New Roman" w:cs="Times New Roman"/>
-          <w:sz w:val="24"/>
-          <w:szCs w:val="24"/>
-          <w:highlight w:val="white"/>
-        </w:rPr>
-        <w:t xml:space="preserve"> the copies to a different server to prevent one server fails, so users can </w:t>
-      </w:r>
-      <w:r>
-        <w:rPr>
-          <w:rFonts w:ascii="Times New Roman" w:eastAsia="Times New Roman" w:hAnsi="Times New Roman" w:cs="Times New Roman"/>
-          <w:sz w:val="24"/>
-          <w:szCs w:val="24"/>
-          <w:highlight w:val="white"/>
-        </w:rPr>
-        <w:t>receive</w:t>
-      </w:r>
-      <w:r>
-        <w:rPr>
-          <w:rFonts w:ascii="Times New Roman" w:eastAsia="Times New Roman" w:hAnsi="Times New Roman" w:cs="Times New Roman"/>
-          <w:sz w:val="24"/>
-          <w:szCs w:val="24"/>
-          <w:highlight w:val="white"/>
-        </w:rPr>
-        <w:t xml:space="preserve"> data from another server.</w:t>
+        <w:t>–</w:t>
+      </w:r>
+      <w:r>
+        <w:rPr>
+          <w:rFonts w:ascii="Times New Roman" w:eastAsia="Times New Roman" w:hAnsi="Times New Roman" w:cs="Times New Roman"/>
+          <w:sz w:val="24"/>
+          <w:szCs w:val="24"/>
+          <w:highlight w:val="white"/>
+        </w:rPr>
+        <w:t xml:space="preserve"> </w:t>
+      </w:r>
+      <w:r>
+        <w:rPr>
+          <w:rFonts w:ascii="Times New Roman" w:eastAsia="Times New Roman" w:hAnsi="Times New Roman" w:cs="Times New Roman"/>
+          <w:sz w:val="24"/>
+          <w:szCs w:val="24"/>
+        </w:rPr>
+        <w:t>B</w:t>
+      </w:r>
+      <w:r>
+        <w:rPr>
+          <w:rFonts w:ascii="Times New Roman" w:eastAsia="Times New Roman" w:hAnsi="Times New Roman" w:cs="Times New Roman"/>
+          <w:sz w:val="24"/>
+          <w:szCs w:val="24"/>
+        </w:rPr>
+        <w:t>y</w:t>
+      </w:r>
+      <w:r>
+        <w:rPr>
+          <w:rFonts w:ascii="Times New Roman" w:eastAsia="Times New Roman" w:hAnsi="Times New Roman" w:cs="Times New Roman"/>
+          <w:sz w:val="24"/>
+          <w:szCs w:val="24"/>
+        </w:rPr>
+        <w:t xml:space="preserve"> making multiple copies of the data and delivering each copy to a different server, MongoDB offers high availability and redundancy. If one server fails, users may still access the data from the other servers.</w:t>
       </w:r>
     </w:p>
     <w:p>
@@ -3265,24 +3331,56 @@
           <w:szCs w:val="24"/>
           <w:highlight w:val="white"/>
         </w:rPr>
-        <w:t>- Every field in the documents is indexed with primary and secondary indices</w:t>
-      </w:r>
-      <w:r>
-        <w:rPr>
-          <w:rFonts w:ascii="Times New Roman" w:eastAsia="Times New Roman" w:hAnsi="Times New Roman" w:cs="Times New Roman"/>
-          <w:sz w:val="24"/>
-          <w:szCs w:val="24"/>
-        </w:rPr>
-        <w:t>, providing less time to get and search each document's data</w:t>
-      </w:r>
-      <w:r>
-        <w:rPr>
-          <w:rFonts w:ascii="Times New Roman" w:eastAsia="Times New Roman" w:hAnsi="Times New Roman" w:cs="Times New Roman"/>
-          <w:sz w:val="24"/>
-          <w:szCs w:val="24"/>
-          <w:highlight w:val="white"/>
-        </w:rPr>
-        <w:t>.</w:t>
+        <w:t>–</w:t>
+      </w:r>
+      <w:r>
+        <w:rPr>
+          <w:rFonts w:ascii="Times New Roman" w:eastAsia="Times New Roman" w:hAnsi="Times New Roman" w:cs="Times New Roman"/>
+          <w:sz w:val="24"/>
+          <w:szCs w:val="24"/>
+          <w:highlight w:val="white"/>
+        </w:rPr>
+        <w:t xml:space="preserve"> </w:t>
+      </w:r>
+      <w:r>
+        <w:rPr>
+          <w:rFonts w:ascii="Times New Roman" w:eastAsia="Times New Roman" w:hAnsi="Times New Roman" w:cs="Times New Roman"/>
+          <w:sz w:val="24"/>
+          <w:szCs w:val="24"/>
+        </w:rPr>
+        <w:t xml:space="preserve">There is less time required to get and search the data in each document because every item </w:t>
+      </w:r>
+      <w:r>
+        <w:rPr>
+          <w:rFonts w:ascii="Times New Roman" w:eastAsia="Times New Roman" w:hAnsi="Times New Roman" w:cs="Times New Roman"/>
+          <w:sz w:val="24"/>
+          <w:szCs w:val="24"/>
+        </w:rPr>
+        <w:t>within</w:t>
+      </w:r>
+      <w:r>
+        <w:rPr>
+          <w:rFonts w:ascii="Times New Roman" w:eastAsia="Times New Roman" w:hAnsi="Times New Roman" w:cs="Times New Roman"/>
+          <w:sz w:val="24"/>
+          <w:szCs w:val="24"/>
+        </w:rPr>
+        <w:t xml:space="preserve"> documents is indexed </w:t>
+      </w:r>
+      <w:r>
+        <w:rPr>
+          <w:rFonts w:ascii="Times New Roman" w:eastAsia="Times New Roman" w:hAnsi="Times New Roman" w:cs="Times New Roman"/>
+          <w:sz w:val="24"/>
+          <w:szCs w:val="24"/>
+        </w:rPr>
+        <w:t xml:space="preserve">in </w:t>
+      </w:r>
+      <w:r>
+        <w:rPr>
+          <w:rFonts w:ascii="Times New Roman" w:eastAsia="Times New Roman" w:hAnsi="Times New Roman" w:cs="Times New Roman"/>
+          <w:sz w:val="24"/>
+          <w:szCs w:val="24"/>
+        </w:rPr>
+        <w:t>both primary and secondary indices.</w:t>
       </w:r>
     </w:p>
     <w:p>
@@ -3305,16 +3403,16 @@
           <w:highlight w:val="white"/>
         </w:rPr>
       </w:pPr>
-      <w:bookmarkStart w:id="12" w:name="_Toc115437279"/>
-      <w:bookmarkStart w:id="13" w:name="_Toc115437361"/>
+      <w:bookmarkStart w:id="13" w:name="_Toc115437279"/>
+      <w:bookmarkStart w:id="14" w:name="_Toc115437361"/>
       <w:r>
         <w:rPr>
           <w:highlight w:val="white"/>
         </w:rPr>
         <w:t>Tools and Services</w:t>
       </w:r>
-      <w:bookmarkEnd w:id="12"/>
       <w:bookmarkEnd w:id="13"/>
+      <w:bookmarkEnd w:id="14"/>
     </w:p>
     <w:p>
       <w:pPr>
@@ -3481,150 +3579,17 @@
           <w:rFonts w:ascii="Times New Roman" w:eastAsia="Times New Roman" w:hAnsi="Times New Roman" w:cs="Times New Roman"/>
           <w:sz w:val="24"/>
           <w:szCs w:val="24"/>
-          <w:highlight w:val="white"/>
-        </w:rPr>
-        <w:t xml:space="preserve">NoSQL Booster is the cross-platform </w:t>
-      </w:r>
-      <w:r>
-        <w:rPr>
-          <w:rFonts w:ascii="Times New Roman" w:eastAsia="Times New Roman" w:hAnsi="Times New Roman" w:cs="Times New Roman"/>
-          <w:sz w:val="24"/>
-          <w:szCs w:val="24"/>
-          <w:highlight w:val="white"/>
-        </w:rPr>
-        <w:t>tool</w:t>
-      </w:r>
-      <w:r>
-        <w:rPr>
-          <w:rFonts w:ascii="Times New Roman" w:eastAsia="Times New Roman" w:hAnsi="Times New Roman" w:cs="Times New Roman"/>
-          <w:sz w:val="24"/>
-          <w:szCs w:val="24"/>
-          <w:highlight w:val="white"/>
-        </w:rPr>
-        <w:t xml:space="preserve"> with a graphical user interface (GUI) for MongoDB that contains multiple built-in including:</w:t>
-      </w:r>
-    </w:p>
-    <w:p>
-      <w:pPr>
-        <w:numPr>
-          <w:ilvl w:val="1"/>
-          <w:numId w:val="6"/>
-        </w:numPr>
-        <w:spacing w:line="360" w:lineRule="auto"/>
-        <w:jc w:val="thaiDistribute"/>
-        <w:rPr>
-          <w:rFonts w:ascii="Times New Roman" w:eastAsia="Times New Roman" w:hAnsi="Times New Roman" w:cs="Times New Roman"/>
-          <w:sz w:val="24"/>
-          <w:szCs w:val="24"/>
-          <w:highlight w:val="white"/>
-        </w:rPr>
-      </w:pPr>
-      <w:r>
-        <w:rPr>
-          <w:rFonts w:ascii="Times New Roman" w:eastAsia="Times New Roman" w:hAnsi="Times New Roman" w:cs="Times New Roman"/>
-          <w:sz w:val="24"/>
-          <w:szCs w:val="24"/>
-          <w:highlight w:val="white"/>
-        </w:rPr>
-        <w:t>MongoDB Script Debugger</w:t>
-      </w:r>
-    </w:p>
-    <w:p>
-      <w:pPr>
-        <w:numPr>
-          <w:ilvl w:val="1"/>
-          <w:numId w:val="6"/>
-        </w:numPr>
-        <w:spacing w:line="360" w:lineRule="auto"/>
-        <w:jc w:val="thaiDistribute"/>
-        <w:rPr>
-          <w:rFonts w:ascii="Times New Roman" w:eastAsia="Times New Roman" w:hAnsi="Times New Roman" w:cs="Times New Roman"/>
-          <w:sz w:val="24"/>
-          <w:szCs w:val="24"/>
-          <w:highlight w:val="white"/>
-        </w:rPr>
-      </w:pPr>
-      <w:r>
-        <w:rPr>
-          <w:rFonts w:ascii="Times New Roman" w:eastAsia="Times New Roman" w:hAnsi="Times New Roman" w:cs="Times New Roman"/>
-          <w:sz w:val="24"/>
-          <w:szCs w:val="24"/>
-          <w:highlight w:val="white"/>
-        </w:rPr>
-        <w:lastRenderedPageBreak/>
-        <w:t>Comprehensive Server Monitoring Tools</w:t>
-      </w:r>
-    </w:p>
-    <w:p>
-      <w:pPr>
-        <w:numPr>
-          <w:ilvl w:val="1"/>
-          <w:numId w:val="6"/>
-        </w:numPr>
-        <w:spacing w:line="360" w:lineRule="auto"/>
-        <w:jc w:val="thaiDistribute"/>
-        <w:rPr>
-          <w:rFonts w:ascii="Times New Roman" w:eastAsia="Times New Roman" w:hAnsi="Times New Roman" w:cs="Times New Roman"/>
-          <w:sz w:val="24"/>
-          <w:szCs w:val="24"/>
-          <w:highlight w:val="white"/>
-        </w:rPr>
-      </w:pPr>
-      <w:r>
-        <w:rPr>
-          <w:rFonts w:ascii="Times New Roman" w:eastAsia="Times New Roman" w:hAnsi="Times New Roman" w:cs="Times New Roman"/>
-          <w:sz w:val="24"/>
-          <w:szCs w:val="24"/>
-          <w:highlight w:val="white"/>
-        </w:rPr>
-        <w:t>Query Code Generator</w:t>
-      </w:r>
-    </w:p>
-    <w:p>
-      <w:pPr>
-        <w:numPr>
-          <w:ilvl w:val="1"/>
-          <w:numId w:val="6"/>
-        </w:numPr>
-        <w:spacing w:line="360" w:lineRule="auto"/>
-        <w:jc w:val="thaiDistribute"/>
-        <w:rPr>
-          <w:rFonts w:ascii="Times New Roman" w:eastAsia="Times New Roman" w:hAnsi="Times New Roman" w:cs="Times New Roman"/>
-          <w:sz w:val="24"/>
-          <w:szCs w:val="24"/>
-          <w:highlight w:val="white"/>
-        </w:rPr>
-      </w:pPr>
-      <w:r>
-        <w:rPr>
-          <w:rFonts w:ascii="Times New Roman" w:eastAsia="Times New Roman" w:hAnsi="Times New Roman" w:cs="Times New Roman"/>
-          <w:sz w:val="24"/>
-          <w:szCs w:val="24"/>
-          <w:highlight w:val="white"/>
-        </w:rPr>
-        <w:t>Advanced IntelliSense Support</w:t>
-      </w:r>
-    </w:p>
-    <w:p>
-      <w:pPr>
-        <w:spacing w:line="360" w:lineRule="auto"/>
-        <w:ind w:left="1440"/>
-        <w:jc w:val="thaiDistribute"/>
-        <w:rPr>
-          <w:rFonts w:ascii="Times New Roman" w:eastAsia="Times New Roman" w:hAnsi="Times New Roman" w:cs="Times New Roman"/>
-          <w:sz w:val="24"/>
-          <w:szCs w:val="24"/>
-          <w:highlight w:val="white"/>
-        </w:rPr>
-      </w:pPr>
-      <w:r>
-        <w:rPr>
-          <w:rFonts w:ascii="Times New Roman" w:eastAsia="Times New Roman" w:hAnsi="Times New Roman" w:cs="Times New Roman"/>
-          <w:sz w:val="24"/>
-          <w:szCs w:val="24"/>
-          <w:highlight w:val="white"/>
-        </w:rPr>
-        <w:tab/>
+        </w:rPr>
+        <w:t>NoSQL Booster is a cross-platform utility for MongoDB that has a graphical user interface (GUI) and numerous built-in</w:t>
+      </w:r>
+      <w:r>
+        <w:rPr>
+          <w:rFonts w:ascii="Times New Roman" w:eastAsia="Times New Roman" w:hAnsi="Times New Roman" w:cs="Times New Roman"/>
+          <w:sz w:val="24"/>
+          <w:szCs w:val="24"/>
+          <w:highlight w:val="white"/>
+        </w:rPr>
+        <w:t xml:space="preserve">. </w:t>
       </w:r>
       <w:sdt>
         <w:sdtPr>
@@ -3702,27 +3667,68 @@
           <w:rFonts w:ascii="Times New Roman" w:eastAsia="Times New Roman" w:hAnsi="Times New Roman" w:cs="Times New Roman"/>
           <w:sz w:val="24"/>
           <w:szCs w:val="24"/>
-          <w:highlight w:val="white"/>
-        </w:rPr>
-        <w:t xml:space="preserve">NoSQL Booster admires its ability to automatically complete variables, methodologies, keywords, properties as well as collection names. In addition, it could write a </w:t>
-      </w:r>
-      <w:r>
-        <w:rPr>
-          <w:rFonts w:ascii="Times New Roman" w:eastAsia="Times New Roman" w:hAnsi="Times New Roman" w:cs="Times New Roman"/>
-          <w:sz w:val="24"/>
-          <w:szCs w:val="24"/>
-          <w:highlight w:val="white"/>
-        </w:rPr>
-        <w:t>script query</w:t>
-      </w:r>
-      <w:r>
-        <w:rPr>
-          <w:rFonts w:ascii="Times New Roman" w:eastAsia="Times New Roman" w:hAnsi="Times New Roman" w:cs="Times New Roman"/>
-          <w:sz w:val="24"/>
-          <w:szCs w:val="24"/>
-          <w:highlight w:val="white"/>
-        </w:rPr>
-        <w:t xml:space="preserve"> faster and provides several features including:</w:t>
+        </w:rPr>
+        <w:t xml:space="preserve">NoSQL Booster is </w:t>
+      </w:r>
+      <w:r>
+        <w:rPr>
+          <w:rFonts w:ascii="Times New Roman" w:eastAsia="Times New Roman" w:hAnsi="Times New Roman" w:cs="Times New Roman"/>
+          <w:sz w:val="24"/>
+          <w:szCs w:val="24"/>
+        </w:rPr>
+        <w:lastRenderedPageBreak/>
+        <w:t xml:space="preserve">pleased </w:t>
+      </w:r>
+      <w:r>
+        <w:rPr>
+          <w:rFonts w:ascii="Times New Roman" w:eastAsia="Times New Roman" w:hAnsi="Times New Roman" w:cs="Times New Roman"/>
+          <w:sz w:val="24"/>
+          <w:szCs w:val="24"/>
+        </w:rPr>
+        <w:t>with</w:t>
+      </w:r>
+      <w:r>
+        <w:rPr>
+          <w:rFonts w:ascii="Times New Roman" w:eastAsia="Times New Roman" w:hAnsi="Times New Roman" w:cs="Times New Roman"/>
+          <w:sz w:val="24"/>
+          <w:szCs w:val="24"/>
+        </w:rPr>
+        <w:t xml:space="preserve"> its capacity to automatically complete collection names, techniques, keywords, and properties. Additionally, it offers </w:t>
+      </w:r>
+      <w:proofErr w:type="gramStart"/>
+      <w:r>
+        <w:rPr>
+          <w:rFonts w:ascii="Times New Roman" w:eastAsia="Times New Roman" w:hAnsi="Times New Roman" w:cs="Times New Roman"/>
+          <w:sz w:val="24"/>
+          <w:szCs w:val="24"/>
+        </w:rPr>
+        <w:t>a number of</w:t>
+      </w:r>
+      <w:proofErr w:type="gramEnd"/>
+      <w:r>
+        <w:rPr>
+          <w:rFonts w:ascii="Times New Roman" w:eastAsia="Times New Roman" w:hAnsi="Times New Roman" w:cs="Times New Roman"/>
+          <w:sz w:val="24"/>
+          <w:szCs w:val="24"/>
+        </w:rPr>
+        <w:t xml:space="preserve"> capabilities and could construct a script query more quickl</w:t>
+      </w:r>
+      <w:r>
+        <w:rPr>
+          <w:rFonts w:ascii="Times New Roman" w:eastAsia="Times New Roman" w:hAnsi="Times New Roman" w:cs="Times New Roman"/>
+          <w:sz w:val="24"/>
+          <w:szCs w:val="24"/>
+        </w:rPr>
+        <w:t>y</w:t>
+      </w:r>
+      <w:r>
+        <w:rPr>
+          <w:rFonts w:ascii="Times New Roman" w:eastAsia="Times New Roman" w:hAnsi="Times New Roman" w:cs="Times New Roman"/>
+          <w:sz w:val="24"/>
+          <w:szCs w:val="24"/>
+          <w:highlight w:val="white"/>
+        </w:rPr>
+        <w:t xml:space="preserve"> including:</w:t>
       </w:r>
     </w:p>
     <w:p>
@@ -3757,7 +3763,25 @@
           <w:szCs w:val="24"/>
           <w:highlight w:val="white"/>
         </w:rPr>
-        <w:t xml:space="preserve"> - NoSQL Booster provides a fluent query builder API that allows query </w:t>
+        <w:t xml:space="preserve"> </w:t>
+      </w:r>
+      <w:r>
+        <w:rPr>
+          <w:rFonts w:ascii="Times New Roman" w:eastAsia="Times New Roman" w:hAnsi="Times New Roman" w:cs="Times New Roman"/>
+          <w:sz w:val="24"/>
+          <w:szCs w:val="24"/>
+          <w:highlight w:val="white"/>
+        </w:rPr>
+        <w:t>–</w:t>
+      </w:r>
+      <w:r>
+        <w:rPr>
+          <w:rFonts w:ascii="Times New Roman" w:eastAsia="Times New Roman" w:hAnsi="Times New Roman" w:cs="Times New Roman"/>
+          <w:sz w:val="24"/>
+          <w:szCs w:val="24"/>
+          <w:highlight w:val="white"/>
+        </w:rPr>
+        <w:t xml:space="preserve"> NoSQL Booster provides a fluent query builder API that allows query </w:t>
       </w:r>
       <w:r>
         <w:rPr>
@@ -3788,67 +3812,56 @@
         <w:jc w:val="thaiDistribute"/>
         <w:rPr>
           <w:rFonts w:ascii="Times New Roman" w:eastAsia="Times New Roman" w:hAnsi="Times New Roman" w:cs="Times New Roman"/>
-          <w:sz w:val="24"/>
-          <w:szCs w:val="24"/>
-          <w:highlight w:val="white"/>
-        </w:rPr>
-      </w:pPr>
-      <w:r>
-        <w:rPr>
-          <w:rFonts w:ascii="Times New Roman" w:eastAsia="Times New Roman" w:hAnsi="Times New Roman" w:cs="Times New Roman"/>
-          <w:b/>
-          <w:sz w:val="24"/>
-          <w:szCs w:val="24"/>
-          <w:highlight w:val="white"/>
-        </w:rPr>
-        <w:t>Collection Re-Schema Tool</w:t>
-      </w:r>
-      <w:r>
-        <w:rPr>
-          <w:rFonts w:ascii="Times New Roman" w:eastAsia="Times New Roman" w:hAnsi="Times New Roman" w:cs="Times New Roman"/>
-          <w:sz w:val="24"/>
-          <w:szCs w:val="24"/>
-          <w:highlight w:val="white"/>
-        </w:rPr>
-        <w:t xml:space="preserve"> - The re-schema tool provides a GUI </w:t>
-      </w:r>
-      <w:proofErr w:type="gramStart"/>
-      <w:r>
-        <w:rPr>
-          <w:rFonts w:ascii="Times New Roman" w:eastAsia="Times New Roman" w:hAnsi="Times New Roman" w:cs="Times New Roman"/>
-          <w:sz w:val="24"/>
-          <w:szCs w:val="24"/>
-          <w:highlight w:val="white"/>
-        </w:rPr>
-        <w:t>in order to</w:t>
-      </w:r>
-      <w:proofErr w:type="gramEnd"/>
-      <w:r>
-        <w:rPr>
-          <w:rFonts w:ascii="Times New Roman" w:eastAsia="Times New Roman" w:hAnsi="Times New Roman" w:cs="Times New Roman"/>
-          <w:sz w:val="24"/>
-          <w:szCs w:val="24"/>
-          <w:highlight w:val="white"/>
-        </w:rPr>
-        <w:t xml:space="preserve"> update the MongoDB Collection Schema. It is essentially generating a code when users update by clicking only </w:t>
-      </w:r>
-      <w:r>
-        <w:rPr>
-          <w:rFonts w:ascii="Times New Roman" w:eastAsia="Times New Roman" w:hAnsi="Times New Roman" w:cs="Times New Roman"/>
-          <w:sz w:val="24"/>
-          <w:szCs w:val="24"/>
-          <w:highlight w:val="white"/>
-        </w:rPr>
-        <w:t xml:space="preserve">a </w:t>
-      </w:r>
-      <w:r>
-        <w:rPr>
-          <w:rFonts w:ascii="Times New Roman" w:eastAsia="Times New Roman" w:hAnsi="Times New Roman" w:cs="Times New Roman"/>
-          <w:sz w:val="24"/>
-          <w:szCs w:val="24"/>
-          <w:highlight w:val="white"/>
-        </w:rPr>
-        <w:t>few clicks.</w:t>
+          <w:b/>
+          <w:sz w:val="24"/>
+          <w:szCs w:val="24"/>
+          <w:highlight w:val="white"/>
+        </w:rPr>
+      </w:pPr>
+      <w:r>
+        <w:rPr>
+          <w:rFonts w:ascii="Times New Roman" w:eastAsia="Times New Roman" w:hAnsi="Times New Roman" w:cs="Times New Roman"/>
+          <w:b/>
+          <w:sz w:val="24"/>
+          <w:szCs w:val="24"/>
+          <w:highlight w:val="white"/>
+        </w:rPr>
+        <w:t>Re-Schema Tool</w:t>
+      </w:r>
+      <w:r>
+        <w:rPr>
+          <w:rFonts w:ascii="Times New Roman" w:eastAsia="Times New Roman" w:hAnsi="Times New Roman" w:cs="Times New Roman"/>
+          <w:sz w:val="24"/>
+          <w:szCs w:val="24"/>
+          <w:highlight w:val="white"/>
+        </w:rPr>
+        <w:t xml:space="preserve"> </w:t>
+      </w:r>
+      <w:r>
+        <w:rPr>
+          <w:rFonts w:ascii="Times New Roman" w:eastAsia="Times New Roman" w:hAnsi="Times New Roman" w:cs="Times New Roman"/>
+          <w:sz w:val="24"/>
+          <w:szCs w:val="24"/>
+          <w:highlight w:val="white"/>
+        </w:rPr>
+        <w:t>–</w:t>
+      </w:r>
+      <w:r>
+        <w:rPr>
+          <w:rFonts w:ascii="Times New Roman" w:eastAsia="Times New Roman" w:hAnsi="Times New Roman" w:cs="Times New Roman"/>
+          <w:sz w:val="24"/>
+          <w:szCs w:val="24"/>
+          <w:highlight w:val="white"/>
+        </w:rPr>
+        <w:t xml:space="preserve"> </w:t>
+      </w:r>
+      <w:r>
+        <w:rPr>
+          <w:rFonts w:ascii="Times New Roman" w:eastAsia="Times New Roman" w:hAnsi="Times New Roman" w:cs="Times New Roman"/>
+          <w:sz w:val="24"/>
+          <w:szCs w:val="24"/>
+        </w:rPr>
+        <w:t>The MongoDB Collection Schema can be updated using the GUI provided by the re-schema tool. Users who update by making a few clicks are essentially creating a code.</w:t>
       </w:r>
     </w:p>
     <w:p>
@@ -3875,16 +3888,89 @@
           <w:szCs w:val="24"/>
           <w:highlight w:val="white"/>
         </w:rPr>
-        <w:t xml:space="preserve">One-Click Grouping/Filtering </w:t>
-      </w:r>
-      <w:r>
-        <w:rPr>
-          <w:rFonts w:ascii="Times New Roman" w:eastAsia="Times New Roman" w:hAnsi="Times New Roman" w:cs="Times New Roman"/>
-          <w:sz w:val="24"/>
-          <w:szCs w:val="24"/>
-          <w:highlight w:val="white"/>
-        </w:rPr>
-        <w:t>- The One-Click grouping feature allows grouping the selected field in query results to calculate counts, totals, maximums, minimums, and averages.</w:t>
+        <w:t>One</w:t>
+      </w:r>
+      <w:r>
+        <w:rPr>
+          <w:rFonts w:ascii="Times New Roman" w:eastAsia="Times New Roman" w:hAnsi="Times New Roman" w:cs="Times New Roman"/>
+          <w:b/>
+          <w:sz w:val="24"/>
+          <w:szCs w:val="24"/>
+          <w:highlight w:val="white"/>
+        </w:rPr>
+        <w:t xml:space="preserve"> </w:t>
+      </w:r>
+      <w:r>
+        <w:rPr>
+          <w:rFonts w:ascii="Times New Roman" w:eastAsia="Times New Roman" w:hAnsi="Times New Roman" w:cs="Times New Roman"/>
+          <w:b/>
+          <w:sz w:val="24"/>
+          <w:szCs w:val="24"/>
+          <w:highlight w:val="white"/>
+        </w:rPr>
+        <w:t>Click Grouping</w:t>
+      </w:r>
+      <w:r>
+        <w:rPr>
+          <w:rFonts w:ascii="Times New Roman" w:eastAsia="Times New Roman" w:hAnsi="Times New Roman" w:cs="Times New Roman"/>
+          <w:b/>
+          <w:sz w:val="24"/>
+          <w:szCs w:val="24"/>
+          <w:highlight w:val="white"/>
+        </w:rPr>
+        <w:t xml:space="preserve"> and Filtering</w:t>
+      </w:r>
+      <w:r>
+        <w:rPr>
+          <w:rFonts w:ascii="Times New Roman" w:eastAsia="Times New Roman" w:hAnsi="Times New Roman" w:cs="Times New Roman"/>
+          <w:b/>
+          <w:sz w:val="24"/>
+          <w:szCs w:val="24"/>
+          <w:highlight w:val="white"/>
+        </w:rPr>
+        <w:t xml:space="preserve"> </w:t>
+      </w:r>
+      <w:r>
+        <w:rPr>
+          <w:rFonts w:ascii="Times New Roman" w:eastAsia="Times New Roman" w:hAnsi="Times New Roman" w:cs="Times New Roman"/>
+          <w:sz w:val="24"/>
+          <w:szCs w:val="24"/>
+          <w:highlight w:val="white"/>
+        </w:rPr>
+        <w:t>–</w:t>
+      </w:r>
+      <w:r>
+        <w:rPr>
+          <w:rFonts w:ascii="Times New Roman" w:eastAsia="Times New Roman" w:hAnsi="Times New Roman" w:cs="Times New Roman"/>
+          <w:sz w:val="24"/>
+          <w:szCs w:val="24"/>
+          <w:highlight w:val="white"/>
+        </w:rPr>
+        <w:t xml:space="preserve"> </w:t>
+      </w:r>
+      <w:r>
+        <w:rPr>
+          <w:rFonts w:ascii="Times New Roman" w:eastAsia="Times New Roman" w:hAnsi="Times New Roman" w:cs="Times New Roman"/>
+          <w:sz w:val="24"/>
+          <w:szCs w:val="24"/>
+        </w:rPr>
+        <w:t xml:space="preserve">The query results can be grouped using the One-Click grouping tool to compute </w:t>
+      </w:r>
+      <w:r>
+        <w:rPr>
+          <w:rFonts w:ascii="Times New Roman" w:eastAsia="Times New Roman" w:hAnsi="Times New Roman" w:cs="Times New Roman"/>
+          <w:sz w:val="24"/>
+          <w:szCs w:val="24"/>
+        </w:rPr>
+        <w:t xml:space="preserve">statistics </w:t>
+      </w:r>
+      <w:r>
+        <w:rPr>
+          <w:rFonts w:ascii="Times New Roman" w:eastAsia="Times New Roman" w:hAnsi="Times New Roman" w:cs="Times New Roman"/>
+          <w:sz w:val="24"/>
+          <w:szCs w:val="24"/>
+        </w:rPr>
+        <w:t>for the selected field.</w:t>
       </w:r>
     </w:p>
     <w:p>
@@ -3920,26 +4006,29 @@
           <w:szCs w:val="24"/>
           <w:highlight w:val="white"/>
         </w:rPr>
-        <w:t xml:space="preserve">- The Test Data Generator allows users to create random fake data for testing purposes. Because real data cannot always be distributed and restricted by the data’s owner, fake data can </w:t>
-      </w:r>
-      <w:r>
-        <w:rPr>
-          <w:rFonts w:ascii="Times New Roman" w:eastAsia="Times New Roman" w:hAnsi="Times New Roman" w:cs="Times New Roman"/>
-          <w:sz w:val="24"/>
-          <w:szCs w:val="24"/>
-          <w:highlight w:val="white"/>
-        </w:rPr>
-        <w:t>mimic it</w:t>
-      </w:r>
-      <w:r>
-        <w:rPr>
-          <w:rFonts w:ascii="Times New Roman" w:eastAsia="Times New Roman" w:hAnsi="Times New Roman" w:cs="Times New Roman"/>
-          <w:sz w:val="24"/>
-          <w:szCs w:val="24"/>
-          <w:highlight w:val="white"/>
-        </w:rPr>
-        <w:t>. So, users could ensure the statistically significant without any restrictions.</w:t>
-      </w:r>
+        <w:t xml:space="preserve">- </w:t>
+      </w:r>
+      <w:r>
+        <w:rPr>
+          <w:rFonts w:ascii="Times New Roman" w:eastAsia="Times New Roman" w:hAnsi="Times New Roman" w:cs="Times New Roman"/>
+          <w:sz w:val="24"/>
+          <w:szCs w:val="24"/>
+        </w:rPr>
+        <w:t>Test Data Generator can produce arbitrary phony data for testing needs. False data can imitate real data because the owner of the data cannot always control its distribution and usage. Users could thereby guarantee statistical significance without any limitations.</w:t>
+      </w:r>
+    </w:p>
+    <w:p>
+      <w:pPr>
+        <w:spacing w:line="360" w:lineRule="auto"/>
+        <w:jc w:val="thaiDistribute"/>
+        <w:rPr>
+          <w:rFonts w:ascii="Times New Roman" w:eastAsia="Times New Roman" w:hAnsi="Times New Roman" w:cs="Times New Roman"/>
+          <w:b/>
+          <w:sz w:val="24"/>
+          <w:szCs w:val="24"/>
+          <w:highlight w:val="white"/>
+        </w:rPr>
+      </w:pPr>
     </w:p>
     <w:p>
       <w:pPr>
@@ -3986,24 +4075,7 @@
           <w:sz w:val="24"/>
           <w:szCs w:val="24"/>
         </w:rPr>
-        <w:t>The difficulty of installing, administering, and healing their deployments on the cloud service provider of their choice is handled by MongoDB Atlas, a fully managed cloud database (AWS, Azure, and GCP).</w:t>
-      </w:r>
-      <w:r>
-        <w:rPr>
-          <w:rFonts w:ascii="Times New Roman" w:eastAsia="Times New Roman" w:hAnsi="Times New Roman" w:cs="Times New Roman"/>
-          <w:sz w:val="24"/>
-          <w:szCs w:val="24"/>
-          <w:highlight w:val="white"/>
-        </w:rPr>
-        <w:t xml:space="preserve"> </w:t>
-      </w:r>
-      <w:r>
-        <w:rPr>
-          <w:rFonts w:ascii="Times New Roman" w:eastAsia="Times New Roman" w:hAnsi="Times New Roman" w:cs="Times New Roman"/>
-          <w:sz w:val="24"/>
-          <w:szCs w:val="24"/>
-        </w:rPr>
-        <w:t>The best approach to install, run, and scale MongoDB in the cloud is using the MongoDB Atlas. With Atlas, users can quickly and easily launch a MongoDB database with a few mouse clicks.</w:t>
+        <w:t>With MongoDB Atlas, a managed service cloud database, they can easily install, maintain, and repair their deployments on the cloud-based service provider of their choosing (AWS, Azure, and GCP). Employing MongoDB Atlas is the most effective way to set up, execute, and scale MongoDB on the cloud. A MongoDB database may be launched fast and easily using Atlas using a few clicks.</w:t>
       </w:r>
       <w:sdt>
         <w:sdtPr>
@@ -4012,7 +4084,7 @@
             <w:sz w:val="24"/>
             <w:szCs w:val="24"/>
           </w:rPr>
-          <w:id w:val="-1491168680"/>
+          <w:id w:val="-1252118983"/>
           <w:citation/>
         </w:sdtPr>
         <w:sdtContent>
@@ -4031,7 +4103,7 @@
               <w:szCs w:val="24"/>
               <w:lang w:val="en-US"/>
             </w:rPr>
-            <w:instrText xml:space="preserve"> CITATION Mon22 \l 1033 </w:instrText>
+            <w:instrText xml:space="preserve"> CITATION Net22 \l 1033 </w:instrText>
           </w:r>
           <w:r>
             <w:rPr>
@@ -4076,9 +4148,35 @@
           <w:rFonts w:ascii="Times New Roman" w:eastAsia="Times New Roman" w:hAnsi="Times New Roman" w:cs="Times New Roman"/>
           <w:sz w:val="24"/>
           <w:szCs w:val="24"/>
-          <w:highlight w:val="white"/>
-        </w:rPr>
-        <w:t xml:space="preserve"> There are several features of MongoDB Atlas including:</w:t>
+        </w:rPr>
+        <w:t xml:space="preserve"> The MongoDB Atlas has </w:t>
+      </w:r>
+      <w:proofErr w:type="gramStart"/>
+      <w:r>
+        <w:rPr>
+          <w:rFonts w:ascii="Times New Roman" w:eastAsia="Times New Roman" w:hAnsi="Times New Roman" w:cs="Times New Roman"/>
+          <w:sz w:val="24"/>
+          <w:szCs w:val="24"/>
+        </w:rPr>
+        <w:t>a number of</w:t>
+      </w:r>
+      <w:proofErr w:type="gramEnd"/>
+      <w:r>
+        <w:rPr>
+          <w:rFonts w:ascii="Times New Roman" w:eastAsia="Times New Roman" w:hAnsi="Times New Roman" w:cs="Times New Roman"/>
+          <w:sz w:val="24"/>
+          <w:szCs w:val="24"/>
+        </w:rPr>
+        <w:t xml:space="preserve"> functionalities, including</w:t>
+      </w:r>
+      <w:r>
+        <w:rPr>
+          <w:rFonts w:ascii="Times New Roman" w:eastAsia="Times New Roman" w:hAnsi="Times New Roman" w:cs="Times New Roman"/>
+          <w:sz w:val="24"/>
+          <w:szCs w:val="24"/>
+          <w:highlight w:val="white"/>
+        </w:rPr>
+        <w:t>:</w:t>
       </w:r>
       <w:r>
         <w:rPr>
@@ -4203,93 +4301,8 @@
           <w:rFonts w:ascii="Times New Roman" w:eastAsia="Times New Roman" w:hAnsi="Times New Roman" w:cs="Times New Roman"/>
           <w:sz w:val="24"/>
           <w:szCs w:val="24"/>
-          <w:highlight w:val="white"/>
-        </w:rPr>
-        <w:t xml:space="preserve">MongoDB Atlas has Automation tools for database administration that help users gain a competitive advantage. The automation features </w:t>
-      </w:r>
-      <w:r>
-        <w:rPr>
-          <w:rFonts w:ascii="Times New Roman" w:eastAsia="Times New Roman" w:hAnsi="Times New Roman" w:cs="Times New Roman"/>
-          <w:sz w:val="24"/>
-          <w:szCs w:val="24"/>
-          <w:highlight w:val="white"/>
-        </w:rPr>
-        <w:t>include as follows:</w:t>
-      </w:r>
-    </w:p>
-    <w:p>
-      <w:pPr>
-        <w:numPr>
-          <w:ilvl w:val="2"/>
-          <w:numId w:val="8"/>
-        </w:numPr>
-        <w:spacing w:line="360" w:lineRule="auto"/>
-        <w:jc w:val="thaiDistribute"/>
-        <w:rPr>
-          <w:rFonts w:ascii="Times New Roman" w:eastAsia="Times New Roman" w:hAnsi="Times New Roman" w:cs="Times New Roman"/>
-          <w:sz w:val="24"/>
-          <w:szCs w:val="24"/>
-          <w:highlight w:val="white"/>
-        </w:rPr>
-      </w:pPr>
-      <w:r>
-        <w:rPr>
-          <w:rFonts w:ascii="Times New Roman" w:eastAsia="Times New Roman" w:hAnsi="Times New Roman" w:cs="Times New Roman"/>
-          <w:sz w:val="24"/>
-          <w:szCs w:val="24"/>
-          <w:highlight w:val="white"/>
-        </w:rPr>
-        <w:t>Provisioning, setup, and configuration of hardware</w:t>
-      </w:r>
-    </w:p>
-    <w:p>
-      <w:pPr>
-        <w:numPr>
-          <w:ilvl w:val="2"/>
-          <w:numId w:val="8"/>
-        </w:numPr>
-        <w:spacing w:line="360" w:lineRule="auto"/>
-        <w:jc w:val="thaiDistribute"/>
-        <w:rPr>
-          <w:rFonts w:ascii="Times New Roman" w:eastAsia="Times New Roman" w:hAnsi="Times New Roman" w:cs="Times New Roman"/>
-          <w:sz w:val="24"/>
-          <w:szCs w:val="24"/>
-          <w:highlight w:val="white"/>
-        </w:rPr>
-      </w:pPr>
-      <w:r>
-        <w:rPr>
-          <w:rFonts w:ascii="Times New Roman" w:eastAsia="Times New Roman" w:hAnsi="Times New Roman" w:cs="Times New Roman"/>
-          <w:sz w:val="24"/>
-          <w:szCs w:val="24"/>
-          <w:highlight w:val="white"/>
-        </w:rPr>
-        <w:t>Upgrades and patches for software</w:t>
-      </w:r>
-    </w:p>
-    <w:p>
-      <w:pPr>
-        <w:numPr>
-          <w:ilvl w:val="2"/>
-          <w:numId w:val="8"/>
-        </w:numPr>
-        <w:spacing w:line="360" w:lineRule="auto"/>
-        <w:jc w:val="thaiDistribute"/>
-        <w:rPr>
-          <w:rFonts w:ascii="Times New Roman" w:eastAsia="Times New Roman" w:hAnsi="Times New Roman" w:cs="Times New Roman"/>
-          <w:sz w:val="24"/>
-          <w:szCs w:val="24"/>
-          <w:highlight w:val="white"/>
-        </w:rPr>
-      </w:pPr>
-      <w:r>
-        <w:rPr>
-          <w:rFonts w:ascii="Times New Roman" w:eastAsia="Times New Roman" w:hAnsi="Times New Roman" w:cs="Times New Roman"/>
-          <w:sz w:val="24"/>
-          <w:szCs w:val="24"/>
-          <w:highlight w:val="white"/>
-        </w:rPr>
-        <w:t>Disaster recovery and backups</w:t>
+        </w:rPr>
+        <w:t>Users of MongoDB Atlas can improve their competitiveness by using automation tools for database administration.</w:t>
       </w:r>
     </w:p>
     <w:p>
@@ -4316,7 +4329,6 @@
           <w:szCs w:val="24"/>
           <w:highlight w:val="white"/>
         </w:rPr>
-        <w:lastRenderedPageBreak/>
         <w:t>Easier Scalability</w:t>
       </w:r>
       <w:r>
@@ -4335,9 +4347,8 @@
           <w:rFonts w:ascii="Times New Roman" w:eastAsia="Times New Roman" w:hAnsi="Times New Roman" w:cs="Times New Roman"/>
           <w:sz w:val="24"/>
           <w:szCs w:val="24"/>
-          <w:highlight w:val="white"/>
-        </w:rPr>
-        <w:t xml:space="preserve">Apps and systems must react to unanticipated needs and the company’s usual growth rate. MongoDB is a NoSQL database that allows for horizontal scalability via a technique known as </w:t>
+        </w:rPr>
+        <w:t xml:space="preserve">Applications and systems must respond to unforeseen requirements as well as the company's typical growth rate. A NoSQL database called MongoDB uses a method called </w:t>
       </w:r>
       <w:proofErr w:type="spellStart"/>
       <w:r>
@@ -4345,18 +4356,8 @@
           <w:rFonts w:ascii="Times New Roman" w:eastAsia="Times New Roman" w:hAnsi="Times New Roman" w:cs="Times New Roman"/>
           <w:sz w:val="24"/>
           <w:szCs w:val="24"/>
-          <w:highlight w:val="white"/>
-        </w:rPr>
-        <w:t>S</w:t>
-      </w:r>
-      <w:r>
-        <w:rPr>
-          <w:rFonts w:ascii="Times New Roman" w:eastAsia="Times New Roman" w:hAnsi="Times New Roman" w:cs="Times New Roman"/>
-          <w:sz w:val="24"/>
-          <w:szCs w:val="24"/>
-          <w:highlight w:val="white"/>
-        </w:rPr>
-        <w:t>harding</w:t>
+        </w:rPr>
+        <w:t>Sharding</w:t>
       </w:r>
       <w:proofErr w:type="spellEnd"/>
       <w:r>
@@ -4364,9 +4365,8 @@
           <w:rFonts w:ascii="Times New Roman" w:eastAsia="Times New Roman" w:hAnsi="Times New Roman" w:cs="Times New Roman"/>
           <w:sz w:val="24"/>
           <w:szCs w:val="24"/>
-          <w:highlight w:val="white"/>
-        </w:rPr>
-        <w:t xml:space="preserve">. </w:t>
+        </w:rPr>
+        <w:t xml:space="preserve"> to provide horizontal scalability.</w:t>
       </w:r>
     </w:p>
     <w:p>
@@ -4393,6 +4393,7 @@
           <w:szCs w:val="24"/>
           <w:highlight w:val="white"/>
         </w:rPr>
+        <w:lastRenderedPageBreak/>
         <w:t>Strong Security Measures</w:t>
       </w:r>
       <w:r>
@@ -4411,9 +4412,32 @@
           <w:rFonts w:ascii="Times New Roman" w:eastAsia="Times New Roman" w:hAnsi="Times New Roman" w:cs="Times New Roman"/>
           <w:sz w:val="24"/>
           <w:szCs w:val="24"/>
-          <w:highlight w:val="white"/>
-        </w:rPr>
-        <w:t>MongoDB Atlas employs a multilayered strategy. MongoDB Atlas has security features like authentication, authorization, encryption, and more. These features help prevent data breaches and improve security.</w:t>
+        </w:rPr>
+        <w:t xml:space="preserve">The approach used by MongoDB Atlas is multilayered. Authentication, </w:t>
+      </w:r>
+      <w:r>
+        <w:rPr>
+          <w:rFonts w:ascii="Times New Roman" w:eastAsia="Times New Roman" w:hAnsi="Times New Roman" w:cs="Times New Roman"/>
+          <w:sz w:val="24"/>
+          <w:szCs w:val="24"/>
+        </w:rPr>
+        <w:t>authorization</w:t>
+      </w:r>
+      <w:r>
+        <w:rPr>
+          <w:rFonts w:ascii="Times New Roman" w:eastAsia="Times New Roman" w:hAnsi="Times New Roman" w:cs="Times New Roman"/>
+          <w:sz w:val="24"/>
+          <w:szCs w:val="24"/>
+        </w:rPr>
+        <w:t xml:space="preserve">, encryption, and other security capabilities are available in MongoDB Atlas. These attributes strengthen security and help stop data </w:t>
+      </w:r>
+      <w:r>
+        <w:rPr>
+          <w:rFonts w:ascii="Times New Roman" w:eastAsia="Times New Roman" w:hAnsi="Times New Roman" w:cs="Times New Roman"/>
+          <w:sz w:val="24"/>
+          <w:szCs w:val="24"/>
+        </w:rPr>
+        <w:t>leaks.</w:t>
       </w:r>
     </w:p>
     <w:p>
@@ -4460,38 +4484,14 @@
           <w:rFonts w:ascii="Times New Roman" w:eastAsia="Times New Roman" w:hAnsi="Times New Roman" w:cs="Times New Roman"/>
           <w:sz w:val="24"/>
           <w:szCs w:val="24"/>
-          <w:highlight w:val="white"/>
-        </w:rPr>
-        <w:t xml:space="preserve">MongoDB Atlas has </w:t>
-      </w:r>
-      <w:r>
-        <w:rPr>
-          <w:rFonts w:ascii="Times New Roman" w:eastAsia="Times New Roman" w:hAnsi="Times New Roman" w:cs="Times New Roman"/>
-          <w:sz w:val="24"/>
-          <w:szCs w:val="24"/>
-          <w:highlight w:val="white"/>
-        </w:rPr>
-        <w:t xml:space="preserve">built-in tracking and monitoring functions </w:t>
-      </w:r>
-      <w:r>
-        <w:rPr>
-          <w:rFonts w:ascii="Times New Roman" w:eastAsia="Times New Roman" w:hAnsi="Times New Roman" w:cs="Times New Roman"/>
-          <w:sz w:val="24"/>
-          <w:szCs w:val="24"/>
-          <w:highlight w:val="white"/>
-        </w:rPr>
-        <w:t xml:space="preserve">that </w:t>
-      </w:r>
-      <w:r>
-        <w:rPr>
-          <w:rFonts w:ascii="Times New Roman" w:eastAsia="Times New Roman" w:hAnsi="Times New Roman" w:cs="Times New Roman"/>
-          <w:sz w:val="24"/>
-          <w:szCs w:val="24"/>
-          <w:highlight w:val="white"/>
-        </w:rPr>
-        <w:t>provide valuable insights into the performance of your database.</w:t>
-      </w:r>
-      <w:r>
+        </w:rPr>
+        <w:t>Built-in tracking and monitoring features in MongoDB Atlas offer helpful details about the functionality of your database. Additionally, it receives real-time insights into its server clusters and creates customized alerts, enabling users to address problems before they have an impact on performance or the end-user experience.</w:t>
+      </w:r>
+    </w:p>
+    <w:p>
+      <w:pPr>
+        <w:spacing w:line="360" w:lineRule="auto"/>
+        <w:jc w:val="thaiDistribute"/>
         <w:rPr>
           <w:rFonts w:ascii="Times New Roman" w:eastAsia="Times New Roman" w:hAnsi="Times New Roman" w:cs="Times New Roman"/>
           <w:b/>
@@ -4500,62 +4500,7 @@
           <w:szCs w:val="24"/>
           <w:highlight w:val="white"/>
         </w:rPr>
-        <w:t xml:space="preserve"> </w:t>
-      </w:r>
-      <w:r>
-        <w:rPr>
-          <w:rFonts w:ascii="Times New Roman" w:eastAsia="Times New Roman" w:hAnsi="Times New Roman" w:cs="Times New Roman"/>
-          <w:sz w:val="24"/>
-          <w:szCs w:val="24"/>
-          <w:highlight w:val="white"/>
-        </w:rPr>
-        <w:t>In addition, it g</w:t>
-      </w:r>
-      <w:r>
-        <w:rPr>
-          <w:rFonts w:ascii="Times New Roman" w:eastAsia="Times New Roman" w:hAnsi="Times New Roman" w:cs="Times New Roman"/>
-          <w:sz w:val="24"/>
-          <w:szCs w:val="24"/>
-          <w:highlight w:val="white"/>
-        </w:rPr>
-        <w:t>et</w:t>
-      </w:r>
-      <w:r>
-        <w:rPr>
-          <w:rFonts w:ascii="Times New Roman" w:eastAsia="Times New Roman" w:hAnsi="Times New Roman" w:cs="Times New Roman"/>
-          <w:sz w:val="24"/>
-          <w:szCs w:val="24"/>
-          <w:highlight w:val="white"/>
-        </w:rPr>
-        <w:t>s</w:t>
-      </w:r>
-      <w:r>
-        <w:rPr>
-          <w:rFonts w:ascii="Times New Roman" w:eastAsia="Times New Roman" w:hAnsi="Times New Roman" w:cs="Times New Roman"/>
-          <w:sz w:val="24"/>
-          <w:szCs w:val="24"/>
-          <w:highlight w:val="white"/>
-        </w:rPr>
-        <w:t xml:space="preserve"> real-time intuitions into </w:t>
-      </w:r>
-      <w:r>
-        <w:rPr>
-          <w:rFonts w:ascii="Times New Roman" w:eastAsia="Times New Roman" w:hAnsi="Times New Roman" w:cs="Times New Roman"/>
-          <w:sz w:val="24"/>
-          <w:szCs w:val="24"/>
-          <w:highlight w:val="white"/>
-        </w:rPr>
-        <w:t>its</w:t>
-      </w:r>
-      <w:r>
-        <w:rPr>
-          <w:rFonts w:ascii="Times New Roman" w:eastAsia="Times New Roman" w:hAnsi="Times New Roman" w:cs="Times New Roman"/>
-          <w:sz w:val="24"/>
-          <w:szCs w:val="24"/>
-          <w:highlight w:val="white"/>
-        </w:rPr>
-        <w:t xml:space="preserve"> server clusters and set up personalized alerts, allowing users to fix issues before they affect performance or the end-user experience.</w:t>
-      </w:r>
+      </w:pPr>
     </w:p>
     <w:p>
       <w:pPr>
@@ -4631,7 +4576,24 @@
           <w:szCs w:val="24"/>
           <w:highlight w:val="white"/>
         </w:rPr>
-        <w:t xml:space="preserve"> storage or etc. I can help the user develop the application or server that MongoDB can use Google cloud to make the easy work with data and take the operational heavy lifting away from the application teams and developers.</w:t>
+        <w:t xml:space="preserve"> storage or etc. </w:t>
+      </w:r>
+      <w:r>
+        <w:rPr>
+          <w:rFonts w:ascii="Times New Roman" w:eastAsia="Times New Roman" w:hAnsi="Times New Roman" w:cs="Times New Roman"/>
+          <w:sz w:val="24"/>
+          <w:szCs w:val="24"/>
+        </w:rPr>
+        <w:t>It can assist the user in creating a server or application that uses MongoDB and Google Cloud to simplify working with data and relieve the application teams and developers of operational burdens</w:t>
+      </w:r>
+      <w:r>
+        <w:rPr>
+          <w:rFonts w:ascii="Times New Roman" w:eastAsia="Times New Roman" w:hAnsi="Times New Roman" w:cs="Times New Roman"/>
+          <w:sz w:val="24"/>
+          <w:szCs w:val="24"/>
+          <w:highlight w:val="white"/>
+        </w:rPr>
+        <w:t>.</w:t>
       </w:r>
       <w:sdt>
         <w:sdtPr>
@@ -4921,68 +4883,59 @@
           <w:szCs w:val="24"/>
           <w:highlight w:val="white"/>
         </w:rPr>
-        <w:t xml:space="preserve">GCP has a robust global network, redundant points of presence throughout the world, a scalable service infrastructure, a highly </w:t>
-      </w:r>
-      <w:r>
-        <w:rPr>
-          <w:rFonts w:ascii="Times New Roman" w:eastAsia="Times New Roman" w:hAnsi="Times New Roman" w:cs="Times New Roman"/>
-          <w:sz w:val="24"/>
-          <w:szCs w:val="24"/>
+        <w:t xml:space="preserve">GCP has a robust global network, redundant points of presence throughout the world, a scalable service infrastructure, a highly secure network, and is </w:t>
+      </w:r>
+      <w:r>
+        <w:rPr>
+          <w:rFonts w:ascii="Times New Roman" w:eastAsia="Times New Roman" w:hAnsi="Times New Roman" w:cs="Times New Roman"/>
+          <w:sz w:val="24"/>
+          <w:szCs w:val="24"/>
+          <w:highlight w:val="white"/>
+        </w:rPr>
+        <w:t>generally</w:t>
+      </w:r>
+      <w:r>
+        <w:rPr>
+          <w:rFonts w:ascii="Times New Roman" w:eastAsia="Times New Roman" w:hAnsi="Times New Roman" w:cs="Times New Roman"/>
+          <w:sz w:val="24"/>
+          <w:szCs w:val="24"/>
+          <w:highlight w:val="white"/>
+        </w:rPr>
+        <w:t xml:space="preserve"> privacy compliant, all of which help it meet an application's SLA needs.</w:t>
+      </w:r>
+    </w:p>
+    <w:p>
+      <w:pPr>
+        <w:spacing w:line="360" w:lineRule="auto"/>
+        <w:jc w:val="thaiDistribute"/>
+        <w:rPr>
+          <w:rFonts w:ascii="Times New Roman" w:eastAsia="Times New Roman" w:hAnsi="Times New Roman" w:cs="Times New Roman"/>
+          <w:b/>
+          <w:bCs/>
+          <w:sz w:val="24"/>
+          <w:szCs w:val="24"/>
+          <w:highlight w:val="white"/>
+        </w:rPr>
+      </w:pPr>
+    </w:p>
+    <w:p>
+      <w:pPr>
+        <w:pStyle w:val="Heading1"/>
+        <w:rPr>
+          <w:highlight w:val="white"/>
+        </w:rPr>
+      </w:pPr>
+      <w:bookmarkStart w:id="15" w:name="_Toc115437280"/>
+      <w:bookmarkStart w:id="16" w:name="_Toc115437362"/>
+      <w:r>
+        <w:rPr>
           <w:highlight w:val="white"/>
         </w:rPr>
         <w:lastRenderedPageBreak/>
-        <w:t xml:space="preserve">secure network, and is </w:t>
-      </w:r>
-      <w:r>
-        <w:rPr>
-          <w:rFonts w:ascii="Times New Roman" w:eastAsia="Times New Roman" w:hAnsi="Times New Roman" w:cs="Times New Roman"/>
-          <w:sz w:val="24"/>
-          <w:szCs w:val="24"/>
-          <w:highlight w:val="white"/>
-        </w:rPr>
-        <w:t>generally</w:t>
-      </w:r>
-      <w:r>
-        <w:rPr>
-          <w:rFonts w:ascii="Times New Roman" w:eastAsia="Times New Roman" w:hAnsi="Times New Roman" w:cs="Times New Roman"/>
-          <w:sz w:val="24"/>
-          <w:szCs w:val="24"/>
-          <w:highlight w:val="white"/>
-        </w:rPr>
-        <w:t xml:space="preserve"> privacy compliant, all of which help it meet an application's SLA needs.</w:t>
-      </w:r>
-    </w:p>
-    <w:p>
-      <w:pPr>
-        <w:spacing w:line="360" w:lineRule="auto"/>
-        <w:jc w:val="thaiDistribute"/>
-        <w:rPr>
-          <w:rFonts w:ascii="Times New Roman" w:eastAsia="Times New Roman" w:hAnsi="Times New Roman" w:cs="Times New Roman"/>
-          <w:b/>
-          <w:bCs/>
-          <w:sz w:val="24"/>
-          <w:szCs w:val="24"/>
-          <w:highlight w:val="white"/>
-        </w:rPr>
-      </w:pPr>
-    </w:p>
-    <w:p>
-      <w:pPr>
-        <w:pStyle w:val="Heading1"/>
-        <w:rPr>
-          <w:highlight w:val="white"/>
-        </w:rPr>
-      </w:pPr>
-      <w:bookmarkStart w:id="14" w:name="_Toc115437280"/>
-      <w:bookmarkStart w:id="15" w:name="_Toc115437362"/>
-      <w:r>
-        <w:rPr>
-          <w:highlight w:val="white"/>
-        </w:rPr>
         <w:t>NoSQL Implementation</w:t>
       </w:r>
-      <w:bookmarkEnd w:id="14"/>
       <w:bookmarkEnd w:id="15"/>
+      <w:bookmarkEnd w:id="16"/>
     </w:p>
     <w:p>
       <w:pPr>
@@ -4991,16 +4944,16 @@
           <w:highlight w:val="white"/>
         </w:rPr>
       </w:pPr>
-      <w:bookmarkStart w:id="16" w:name="_Toc115437281"/>
-      <w:bookmarkStart w:id="17" w:name="_Toc115437363"/>
+      <w:bookmarkStart w:id="17" w:name="_Toc115437281"/>
+      <w:bookmarkStart w:id="18" w:name="_Toc115437363"/>
       <w:r>
         <w:rPr>
           <w:highlight w:val="white"/>
         </w:rPr>
         <w:t>Database Creation</w:t>
       </w:r>
-      <w:bookmarkEnd w:id="16"/>
       <w:bookmarkEnd w:id="17"/>
+      <w:bookmarkEnd w:id="18"/>
     </w:p>
     <w:p>
       <w:pPr>
@@ -5359,6 +5312,45 @@
     </w:p>
     <w:p>
       <w:pPr>
+        <w:spacing w:line="360" w:lineRule="auto"/>
+        <w:ind w:left="720" w:firstLine="720"/>
+        <w:jc w:val="thaiDistribute"/>
+        <w:rPr>
+          <w:rFonts w:ascii="Times New Roman" w:eastAsia="Times New Roman" w:hAnsi="Times New Roman" w:cs="Times New Roman"/>
+          <w:sz w:val="24"/>
+          <w:szCs w:val="24"/>
+          <w:highlight w:val="white"/>
+        </w:rPr>
+      </w:pPr>
+    </w:p>
+    <w:p>
+      <w:pPr>
+        <w:spacing w:line="360" w:lineRule="auto"/>
+        <w:ind w:left="720" w:firstLine="720"/>
+        <w:jc w:val="thaiDistribute"/>
+        <w:rPr>
+          <w:rFonts w:ascii="Times New Roman" w:eastAsia="Times New Roman" w:hAnsi="Times New Roman" w:cs="Times New Roman"/>
+          <w:sz w:val="24"/>
+          <w:szCs w:val="24"/>
+          <w:highlight w:val="white"/>
+        </w:rPr>
+      </w:pPr>
+    </w:p>
+    <w:p>
+      <w:pPr>
+        <w:spacing w:line="360" w:lineRule="auto"/>
+        <w:ind w:left="720" w:firstLine="720"/>
+        <w:jc w:val="thaiDistribute"/>
+        <w:rPr>
+          <w:rFonts w:ascii="Times New Roman" w:eastAsia="Times New Roman" w:hAnsi="Times New Roman" w:cs="Times New Roman"/>
+          <w:sz w:val="24"/>
+          <w:szCs w:val="24"/>
+          <w:highlight w:val="white"/>
+        </w:rPr>
+      </w:pPr>
+    </w:p>
+    <w:p>
+      <w:pPr>
         <w:numPr>
           <w:ilvl w:val="1"/>
           <w:numId w:val="2"/>
@@ -5745,16 +5737,16 @@
           <w:highlight w:val="white"/>
         </w:rPr>
       </w:pPr>
-      <w:bookmarkStart w:id="18" w:name="_Toc115437282"/>
-      <w:bookmarkStart w:id="19" w:name="_Toc115437364"/>
+      <w:bookmarkStart w:id="19" w:name="_Toc115437282"/>
+      <w:bookmarkStart w:id="20" w:name="_Toc115437364"/>
       <w:r>
         <w:rPr>
           <w:highlight w:val="white"/>
         </w:rPr>
         <w:t>Testing Data Queries</w:t>
       </w:r>
-      <w:bookmarkEnd w:id="18"/>
       <w:bookmarkEnd w:id="19"/>
+      <w:bookmarkEnd w:id="20"/>
     </w:p>
     <w:p>
       <w:pPr>
@@ -7029,16 +7021,16 @@
           <w:highlight w:val="white"/>
         </w:rPr>
       </w:pPr>
-      <w:bookmarkStart w:id="20" w:name="_Toc115437283"/>
-      <w:bookmarkStart w:id="21" w:name="_Toc115437365"/>
+      <w:bookmarkStart w:id="21" w:name="_Toc115437283"/>
+      <w:bookmarkStart w:id="22" w:name="_Toc115437365"/>
       <w:r>
         <w:rPr>
           <w:highlight w:val="white"/>
         </w:rPr>
         <w:t>NoSQL Service Information</w:t>
       </w:r>
-      <w:bookmarkEnd w:id="20"/>
       <w:bookmarkEnd w:id="21"/>
+      <w:bookmarkEnd w:id="22"/>
     </w:p>
     <w:p>
       <w:pPr>
@@ -7273,8 +7265,8 @@
         </w:rPr>
       </w:pPr>
     </w:p>
-    <w:bookmarkStart w:id="22" w:name="_Toc115437284" w:displacedByCustomXml="next"/>
     <w:bookmarkStart w:id="23" w:name="_Toc115437366" w:displacedByCustomXml="next"/>
+    <w:bookmarkStart w:id="24" w:name="_Toc115437284" w:displacedByCustomXml="next"/>
     <w:sdt>
       <w:sdtPr>
         <w:rPr>
@@ -7297,8 +7289,8 @@
           <w:r>
             <w:t>References</w:t>
           </w:r>
+          <w:bookmarkEnd w:id="24"/>
           <w:bookmarkEnd w:id="23"/>
-          <w:bookmarkEnd w:id="22"/>
         </w:p>
         <w:sdt>
           <w:sdtPr>
@@ -7806,6 +7798,8 @@
       <w:pgMar w:top="1440" w:right="1440" w:bottom="1440" w:left="1440" w:header="720" w:footer="720" w:gutter="0"/>
       <w:pgNumType w:start="1"/>
       <w:cols w:space="720"/>
+      <w:titlePg/>
+      <w:docGrid w:linePitch="299"/>
     </w:sectPr>
   </w:body>
 </w:document>
@@ -10264,7 +10258,7 @@
     <b:MonthAccessed>September</b:MonthAccessed>
     <b:URL>https://www.mongodb.com/basics/mongodb-atlas-tutorial</b:URL>
     <b:DayAccessed>29</b:DayAccessed>
-    <b:RefOrder>4</b:RefOrder>
+    <b:RefOrder>7</b:RefOrder>
   </b:Source>
   <b:Source>
     <b:Tag>Abr22</b:Tag>
@@ -10322,13 +10316,13 @@
     <b:MonthAccessed>September</b:MonthAccessed>
     <b:DayAccessed>29</b:DayAccessed>
     <b:URL>https://help.netflix.com/th/node/2064/us</b:URL>
-    <b:RefOrder>7</b:RefOrder>
+    <b:RefOrder>4</b:RefOrder>
   </b:Source>
 </b:Sources>
 </file>
 
 <file path=customXml/itemProps1.xml><?xml version="1.0" encoding="utf-8"?>
-<ds:datastoreItem xmlns:ds="http://schemas.openxmlformats.org/officeDocument/2006/customXml" ds:itemID="{02D85398-83AF-4A1E-B508-1B8C8CFE6E54}">
+<ds:datastoreItem xmlns:ds="http://schemas.openxmlformats.org/officeDocument/2006/customXml" ds:itemID="{EBE037CD-649E-4E41-9C3E-9A5110AD3BE7}">
   <ds:schemaRefs>
     <ds:schemaRef ds:uri="http://schemas.openxmlformats.org/officeDocument/2006/bibliography"/>
   </ds:schemaRefs>
